--- a/Angular Questions and Answers.docx
+++ b/Angular Questions and Answers.docx
@@ -47,7 +47,11 @@
             </w:tabs>
             <w:rPr>
               <w:noProof/>
+              <w:kern w:val="2"/>
+              <w:sz w:val="24"/>
+              <w:szCs w:val="24"/>
               <w:lang w:eastAsia="en-IN"/>
+              <w14:ligatures w14:val="standardContextual"/>
             </w:rPr>
           </w:pPr>
           <w:r>
@@ -59,7 +63,7 @@
           <w:r>
             <w:fldChar w:fldCharType="separate"/>
           </w:r>
-          <w:hyperlink w:anchor="_Toc219139177" w:history="1">
+          <w:hyperlink w:anchor="_Toc219245484" w:history="1">
             <w:r>
               <w:rPr>
                 <w:rStyle w:val="Hyperlink"/>
@@ -94,7 +98,7 @@
                 <w:noProof/>
                 <w:webHidden/>
               </w:rPr>
-              <w:instrText xml:space="preserve"> PAGEREF _Toc219139177 \h </w:instrText>
+              <w:instrText xml:space="preserve"> PAGEREF _Toc219245484 \h </w:instrText>
             </w:r>
             <w:r>
               <w:rPr>
@@ -133,10 +137,14 @@
             </w:tabs>
             <w:rPr>
               <w:noProof/>
+              <w:kern w:val="2"/>
+              <w:sz w:val="24"/>
+              <w:szCs w:val="24"/>
               <w:lang w:eastAsia="en-IN"/>
+              <w14:ligatures w14:val="standardContextual"/>
             </w:rPr>
           </w:pPr>
-          <w:hyperlink w:anchor="_Toc219139178" w:history="1">
+          <w:hyperlink w:anchor="_Toc219245485" w:history="1">
             <w:r>
               <w:rPr>
                 <w:rStyle w:val="Hyperlink"/>
@@ -163,7 +171,7 @@
                 <w:noProof/>
                 <w:webHidden/>
               </w:rPr>
-              <w:instrText xml:space="preserve"> PAGEREF _Toc219139178 \h </w:instrText>
+              <w:instrText xml:space="preserve"> PAGEREF _Toc219245485 \h </w:instrText>
             </w:r>
             <w:r>
               <w:rPr>
@@ -203,10 +211,14 @@
             </w:tabs>
             <w:rPr>
               <w:noProof/>
+              <w:kern w:val="2"/>
+              <w:sz w:val="24"/>
+              <w:szCs w:val="24"/>
               <w:lang w:eastAsia="en-IN"/>
+              <w14:ligatures w14:val="standardContextual"/>
             </w:rPr>
           </w:pPr>
-          <w:hyperlink w:anchor="_Toc219139179" w:history="1">
+          <w:hyperlink w:anchor="_Toc219245486" w:history="1">
             <w:r>
               <w:rPr>
                 <w:rStyle w:val="Hyperlink"/>
@@ -217,7 +229,11 @@
             <w:r>
               <w:rPr>
                 <w:noProof/>
+                <w:kern w:val="2"/>
+                <w:sz w:val="24"/>
+                <w:szCs w:val="24"/>
                 <w:lang w:eastAsia="en-IN"/>
+                <w14:ligatures w14:val="standardContextual"/>
               </w:rPr>
               <w:tab/>
             </w:r>
@@ -247,7 +263,7 @@
                 <w:noProof/>
                 <w:webHidden/>
               </w:rPr>
-              <w:instrText xml:space="preserve"> PAGEREF _Toc219139179 \h </w:instrText>
+              <w:instrText xml:space="preserve"> PAGEREF _Toc219245486 \h </w:instrText>
             </w:r>
             <w:r>
               <w:rPr>
@@ -287,10 +303,14 @@
             </w:tabs>
             <w:rPr>
               <w:noProof/>
+              <w:kern w:val="2"/>
+              <w:sz w:val="24"/>
+              <w:szCs w:val="24"/>
               <w:lang w:eastAsia="en-IN"/>
+              <w14:ligatures w14:val="standardContextual"/>
             </w:rPr>
           </w:pPr>
-          <w:hyperlink w:anchor="_Toc219139180" w:history="1">
+          <w:hyperlink w:anchor="_Toc219245487" w:history="1">
             <w:r>
               <w:rPr>
                 <w:rStyle w:val="Hyperlink"/>
@@ -301,7 +321,11 @@
             <w:r>
               <w:rPr>
                 <w:noProof/>
+                <w:kern w:val="2"/>
+                <w:sz w:val="24"/>
+                <w:szCs w:val="24"/>
                 <w:lang w:eastAsia="en-IN"/>
+                <w14:ligatures w14:val="standardContextual"/>
               </w:rPr>
               <w:tab/>
             </w:r>
@@ -331,7 +355,7 @@
                 <w:noProof/>
                 <w:webHidden/>
               </w:rPr>
-              <w:instrText xml:space="preserve"> PAGEREF _Toc219139180 \h </w:instrText>
+              <w:instrText xml:space="preserve"> PAGEREF _Toc219245487 \h </w:instrText>
             </w:r>
             <w:r>
               <w:rPr>
@@ -371,10 +395,14 @@
             </w:tabs>
             <w:rPr>
               <w:noProof/>
+              <w:kern w:val="2"/>
+              <w:sz w:val="24"/>
+              <w:szCs w:val="24"/>
               <w:lang w:eastAsia="en-IN"/>
+              <w14:ligatures w14:val="standardContextual"/>
             </w:rPr>
           </w:pPr>
-          <w:hyperlink w:anchor="_Toc219139181" w:history="1">
+          <w:hyperlink w:anchor="_Toc219245488" w:history="1">
             <w:r>
               <w:rPr>
                 <w:rStyle w:val="Hyperlink"/>
@@ -385,7 +413,11 @@
             <w:r>
               <w:rPr>
                 <w:noProof/>
+                <w:kern w:val="2"/>
+                <w:sz w:val="24"/>
+                <w:szCs w:val="24"/>
                 <w:lang w:eastAsia="en-IN"/>
+                <w14:ligatures w14:val="standardContextual"/>
               </w:rPr>
               <w:tab/>
             </w:r>
@@ -415,7 +447,7 @@
                 <w:noProof/>
                 <w:webHidden/>
               </w:rPr>
-              <w:instrText xml:space="preserve"> PAGEREF _Toc219139181 \h </w:instrText>
+              <w:instrText xml:space="preserve"> PAGEREF _Toc219245488 \h </w:instrText>
             </w:r>
             <w:r>
               <w:rPr>
@@ -435,7 +467,7 @@
                 <w:noProof/>
                 <w:webHidden/>
               </w:rPr>
-              <w:t>3</w:t>
+              <w:t>2</w:t>
             </w:r>
             <w:r>
               <w:rPr>
@@ -455,10 +487,14 @@
             </w:tabs>
             <w:rPr>
               <w:noProof/>
+              <w:kern w:val="2"/>
+              <w:sz w:val="24"/>
+              <w:szCs w:val="24"/>
               <w:lang w:eastAsia="en-IN"/>
+              <w14:ligatures w14:val="standardContextual"/>
             </w:rPr>
           </w:pPr>
-          <w:hyperlink w:anchor="_Toc219139182" w:history="1">
+          <w:hyperlink w:anchor="_Toc219245489" w:history="1">
             <w:r>
               <w:rPr>
                 <w:rStyle w:val="Hyperlink"/>
@@ -469,7 +505,11 @@
             <w:r>
               <w:rPr>
                 <w:noProof/>
+                <w:kern w:val="2"/>
+                <w:sz w:val="24"/>
+                <w:szCs w:val="24"/>
                 <w:lang w:eastAsia="en-IN"/>
+                <w14:ligatures w14:val="standardContextual"/>
               </w:rPr>
               <w:tab/>
             </w:r>
@@ -499,7 +539,7 @@
                 <w:noProof/>
                 <w:webHidden/>
               </w:rPr>
-              <w:instrText xml:space="preserve"> PAGEREF _Toc219139182 \h </w:instrText>
+              <w:instrText xml:space="preserve"> PAGEREF _Toc219245489 \h </w:instrText>
             </w:r>
             <w:r>
               <w:rPr>
@@ -539,10 +579,14 @@
             </w:tabs>
             <w:rPr>
               <w:noProof/>
+              <w:kern w:val="2"/>
+              <w:sz w:val="24"/>
+              <w:szCs w:val="24"/>
               <w:lang w:eastAsia="en-IN"/>
+              <w14:ligatures w14:val="standardContextual"/>
             </w:rPr>
           </w:pPr>
-          <w:hyperlink w:anchor="_Toc219139183" w:history="1">
+          <w:hyperlink w:anchor="_Toc219245490" w:history="1">
             <w:r>
               <w:rPr>
                 <w:rStyle w:val="Hyperlink"/>
@@ -553,7 +597,11 @@
             <w:r>
               <w:rPr>
                 <w:noProof/>
+                <w:kern w:val="2"/>
+                <w:sz w:val="24"/>
+                <w:szCs w:val="24"/>
                 <w:lang w:eastAsia="en-IN"/>
+                <w14:ligatures w14:val="standardContextual"/>
               </w:rPr>
               <w:tab/>
             </w:r>
@@ -583,7 +631,7 @@
                 <w:noProof/>
                 <w:webHidden/>
               </w:rPr>
-              <w:instrText xml:space="preserve"> PAGEREF _Toc219139183 \h </w:instrText>
+              <w:instrText xml:space="preserve"> PAGEREF _Toc219245490 \h </w:instrText>
             </w:r>
             <w:r>
               <w:rPr>
@@ -623,10 +671,14 @@
             </w:tabs>
             <w:rPr>
               <w:noProof/>
+              <w:kern w:val="2"/>
+              <w:sz w:val="24"/>
+              <w:szCs w:val="24"/>
               <w:lang w:eastAsia="en-IN"/>
+              <w14:ligatures w14:val="standardContextual"/>
             </w:rPr>
           </w:pPr>
-          <w:hyperlink w:anchor="_Toc219139184" w:history="1">
+          <w:hyperlink w:anchor="_Toc219245491" w:history="1">
             <w:r>
               <w:rPr>
                 <w:rStyle w:val="Hyperlink"/>
@@ -637,7 +689,11 @@
             <w:r>
               <w:rPr>
                 <w:noProof/>
+                <w:kern w:val="2"/>
+                <w:sz w:val="24"/>
+                <w:szCs w:val="24"/>
                 <w:lang w:eastAsia="en-IN"/>
+                <w14:ligatures w14:val="standardContextual"/>
               </w:rPr>
               <w:tab/>
             </w:r>
@@ -667,7 +723,7 @@
                 <w:noProof/>
                 <w:webHidden/>
               </w:rPr>
-              <w:instrText xml:space="preserve"> PAGEREF _Toc219139184 \h </w:instrText>
+              <w:instrText xml:space="preserve"> PAGEREF _Toc219245491 \h </w:instrText>
             </w:r>
             <w:r>
               <w:rPr>
@@ -707,10 +763,14 @@
             </w:tabs>
             <w:rPr>
               <w:noProof/>
+              <w:kern w:val="2"/>
+              <w:sz w:val="24"/>
+              <w:szCs w:val="24"/>
               <w:lang w:eastAsia="en-IN"/>
+              <w14:ligatures w14:val="standardContextual"/>
             </w:rPr>
           </w:pPr>
-          <w:hyperlink w:anchor="_Toc219139185" w:history="1">
+          <w:hyperlink w:anchor="_Toc219245492" w:history="1">
             <w:r>
               <w:rPr>
                 <w:rStyle w:val="Hyperlink"/>
@@ -721,7 +781,11 @@
             <w:r>
               <w:rPr>
                 <w:noProof/>
+                <w:kern w:val="2"/>
+                <w:sz w:val="24"/>
+                <w:szCs w:val="24"/>
                 <w:lang w:eastAsia="en-IN"/>
+                <w14:ligatures w14:val="standardContextual"/>
               </w:rPr>
               <w:tab/>
             </w:r>
@@ -751,7 +815,7 @@
                 <w:noProof/>
                 <w:webHidden/>
               </w:rPr>
-              <w:instrText xml:space="preserve"> PAGEREF _Toc219139185 \h </w:instrText>
+              <w:instrText xml:space="preserve"> PAGEREF _Toc219245492 \h </w:instrText>
             </w:r>
             <w:r>
               <w:rPr>
@@ -771,7 +835,7 @@
                 <w:noProof/>
                 <w:webHidden/>
               </w:rPr>
-              <w:t>4</w:t>
+              <w:t>3</w:t>
             </w:r>
             <w:r>
               <w:rPr>
@@ -791,10 +855,14 @@
             </w:tabs>
             <w:rPr>
               <w:noProof/>
+              <w:kern w:val="2"/>
+              <w:sz w:val="24"/>
+              <w:szCs w:val="24"/>
               <w:lang w:eastAsia="en-IN"/>
+              <w14:ligatures w14:val="standardContextual"/>
             </w:rPr>
           </w:pPr>
-          <w:hyperlink w:anchor="_Toc219139186" w:history="1">
+          <w:hyperlink w:anchor="_Toc219245493" w:history="1">
             <w:r>
               <w:rPr>
                 <w:rStyle w:val="Hyperlink"/>
@@ -805,7 +873,11 @@
             <w:r>
               <w:rPr>
                 <w:noProof/>
+                <w:kern w:val="2"/>
+                <w:sz w:val="24"/>
+                <w:szCs w:val="24"/>
                 <w:lang w:eastAsia="en-IN"/>
+                <w14:ligatures w14:val="standardContextual"/>
               </w:rPr>
               <w:tab/>
             </w:r>
@@ -835,7 +907,7 @@
                 <w:noProof/>
                 <w:webHidden/>
               </w:rPr>
-              <w:instrText xml:space="preserve"> PAGEREF _Toc219139186 \h </w:instrText>
+              <w:instrText xml:space="preserve"> PAGEREF _Toc219245493 \h </w:instrText>
             </w:r>
             <w:r>
               <w:rPr>
@@ -875,10 +947,14 @@
             </w:tabs>
             <w:rPr>
               <w:noProof/>
+              <w:kern w:val="2"/>
+              <w:sz w:val="24"/>
+              <w:szCs w:val="24"/>
               <w:lang w:eastAsia="en-IN"/>
+              <w14:ligatures w14:val="standardContextual"/>
             </w:rPr>
           </w:pPr>
-          <w:hyperlink w:anchor="_Toc219139187" w:history="1">
+          <w:hyperlink w:anchor="_Toc219245494" w:history="1">
             <w:r>
               <w:rPr>
                 <w:rStyle w:val="Hyperlink"/>
@@ -889,7 +965,11 @@
             <w:r>
               <w:rPr>
                 <w:noProof/>
+                <w:kern w:val="2"/>
+                <w:sz w:val="24"/>
+                <w:szCs w:val="24"/>
                 <w:lang w:eastAsia="en-IN"/>
+                <w14:ligatures w14:val="standardContextual"/>
               </w:rPr>
               <w:tab/>
             </w:r>
@@ -898,7 +978,7 @@
                 <w:rStyle w:val="Hyperlink"/>
                 <w:noProof/>
               </w:rPr>
-              <w:t>What are differences between JIT and AOT in Angular?   (V. Imp)</w:t>
+              <w:t>What are differences between JIT and AOT in Angular?  (V. Imp)</w:t>
             </w:r>
             <w:r>
               <w:rPr>
@@ -919,7 +999,7 @@
                 <w:noProof/>
                 <w:webHidden/>
               </w:rPr>
-              <w:instrText xml:space="preserve"> PAGEREF _Toc219139187 \h </w:instrText>
+              <w:instrText xml:space="preserve"> PAGEREF _Toc219245494 \h </w:instrText>
             </w:r>
             <w:r>
               <w:rPr>
@@ -958,10 +1038,14 @@
             </w:tabs>
             <w:rPr>
               <w:noProof/>
+              <w:kern w:val="2"/>
+              <w:sz w:val="24"/>
+              <w:szCs w:val="24"/>
               <w:lang w:eastAsia="en-IN"/>
+              <w14:ligatures w14:val="standardContextual"/>
             </w:rPr>
           </w:pPr>
-          <w:hyperlink w:anchor="_Toc219139188" w:history="1">
+          <w:hyperlink w:anchor="_Toc219245495" w:history="1">
             <w:r>
               <w:rPr>
                 <w:rStyle w:val="Hyperlink"/>
@@ -988,7 +1072,7 @@
                 <w:noProof/>
                 <w:webHidden/>
               </w:rPr>
-              <w:instrText xml:space="preserve"> PAGEREF _Toc219139188 \h </w:instrText>
+              <w:instrText xml:space="preserve"> PAGEREF _Toc219245495 \h </w:instrText>
             </w:r>
             <w:r>
               <w:rPr>
@@ -1008,7 +1092,7 @@
                 <w:noProof/>
                 <w:webHidden/>
               </w:rPr>
-              <w:t>5</w:t>
+              <w:t>4</w:t>
             </w:r>
             <w:r>
               <w:rPr>
@@ -1027,16 +1111,20 @@
             </w:tabs>
             <w:rPr>
               <w:noProof/>
+              <w:kern w:val="2"/>
+              <w:sz w:val="24"/>
+              <w:szCs w:val="24"/>
               <w:lang w:eastAsia="en-IN"/>
+              <w14:ligatures w14:val="standardContextual"/>
             </w:rPr>
           </w:pPr>
-          <w:hyperlink w:anchor="_Toc219139189" w:history="1">
+          <w:hyperlink w:anchor="_Toc219245496" w:history="1">
             <w:r>
               <w:rPr>
                 <w:rStyle w:val="Hyperlink"/>
                 <w:noProof/>
               </w:rPr>
-              <w:t>10.What are the components in angular?</w:t>
+              <w:t>1.What are the components in angular?</w:t>
             </w:r>
             <w:r>
               <w:rPr>
@@ -1057,7 +1145,7 @@
                 <w:noProof/>
                 <w:webHidden/>
               </w:rPr>
-              <w:instrText xml:space="preserve"> PAGEREF _Toc219139189 \h </w:instrText>
+              <w:instrText xml:space="preserve"> PAGEREF _Toc219245496 \h </w:instrText>
             </w:r>
             <w:r>
               <w:rPr>
@@ -1077,7 +1165,7 @@
                 <w:noProof/>
                 <w:webHidden/>
               </w:rPr>
-              <w:t>5</w:t>
+              <w:t>4</w:t>
             </w:r>
             <w:r>
               <w:rPr>
@@ -1096,16 +1184,20 @@
             </w:tabs>
             <w:rPr>
               <w:noProof/>
+              <w:kern w:val="2"/>
+              <w:sz w:val="24"/>
+              <w:szCs w:val="24"/>
               <w:lang w:eastAsia="en-IN"/>
+              <w14:ligatures w14:val="standardContextual"/>
             </w:rPr>
           </w:pPr>
-          <w:hyperlink w:anchor="_Toc219139190" w:history="1">
+          <w:hyperlink w:anchor="_Toc219245497" w:history="1">
             <w:r>
               <w:rPr>
                 <w:rStyle w:val="Hyperlink"/>
                 <w:noProof/>
               </w:rPr>
-              <w:t>11. What are the selecter and Template?</w:t>
+              <w:t>2. What are the selecter and Template?</w:t>
             </w:r>
             <w:r>
               <w:rPr>
@@ -1126,7 +1218,7 @@
                 <w:noProof/>
                 <w:webHidden/>
               </w:rPr>
-              <w:instrText xml:space="preserve"> PAGEREF _Toc219139190 \h </w:instrText>
+              <w:instrText xml:space="preserve"> PAGEREF _Toc219245497 \h </w:instrText>
             </w:r>
             <w:r>
               <w:rPr>
@@ -1146,7 +1238,7 @@
                 <w:noProof/>
                 <w:webHidden/>
               </w:rPr>
-              <w:t>5</w:t>
+              <w:t>4</w:t>
             </w:r>
             <w:r>
               <w:rPr>
@@ -1165,16 +1257,20 @@
             </w:tabs>
             <w:rPr>
               <w:noProof/>
+              <w:kern w:val="2"/>
+              <w:sz w:val="24"/>
+              <w:szCs w:val="24"/>
               <w:lang w:eastAsia="en-IN"/>
+              <w14:ligatures w14:val="standardContextual"/>
             </w:rPr>
           </w:pPr>
-          <w:hyperlink w:anchor="_Toc219139191" w:history="1">
+          <w:hyperlink w:anchor="_Toc219245498" w:history="1">
             <w:r>
               <w:rPr>
                 <w:rStyle w:val="Hyperlink"/>
                 <w:noProof/>
               </w:rPr>
-              <w:t>12.What is module in Angular? What is app.module.ts file?</w:t>
+              <w:t>3.What is module in Angular? What is app.module.ts file?</w:t>
             </w:r>
             <w:r>
               <w:rPr>
@@ -1195,7 +1291,7 @@
                 <w:noProof/>
                 <w:webHidden/>
               </w:rPr>
-              <w:instrText xml:space="preserve"> PAGEREF _Toc219139191 \h </w:instrText>
+              <w:instrText xml:space="preserve"> PAGEREF _Toc219245498 \h </w:instrText>
             </w:r>
             <w:r>
               <w:rPr>
@@ -1215,7 +1311,7 @@
                 <w:noProof/>
                 <w:webHidden/>
               </w:rPr>
-              <w:t>5</w:t>
+              <w:t>4</w:t>
             </w:r>
             <w:r>
               <w:rPr>
@@ -1234,16 +1330,20 @@
             </w:tabs>
             <w:rPr>
               <w:noProof/>
+              <w:kern w:val="2"/>
+              <w:sz w:val="24"/>
+              <w:szCs w:val="24"/>
               <w:lang w:eastAsia="en-IN"/>
+              <w14:ligatures w14:val="standardContextual"/>
             </w:rPr>
           </w:pPr>
-          <w:hyperlink w:anchor="_Toc219139192" w:history="1">
+          <w:hyperlink w:anchor="_Toc219245499" w:history="1">
             <w:r>
               <w:rPr>
                 <w:rStyle w:val="Hyperlink"/>
                 <w:noProof/>
               </w:rPr>
-              <w:t>13. How an angular app gets loaded and started? What are index.html, app-root, selector and main.ts? (V. Imp)</w:t>
+              <w:t>4. How an angular app gets loaded and started? What are index.html, app-root, selector and main.ts? (V. Imp)</w:t>
             </w:r>
             <w:r>
               <w:rPr>
@@ -1264,7 +1364,7 @@
                 <w:noProof/>
                 <w:webHidden/>
               </w:rPr>
-              <w:instrText xml:space="preserve"> PAGEREF _Toc219139192 \h </w:instrText>
+              <w:instrText xml:space="preserve"> PAGEREF _Toc219245499 \h </w:instrText>
             </w:r>
             <w:r>
               <w:rPr>
@@ -1303,16 +1403,20 @@
             </w:tabs>
             <w:rPr>
               <w:noProof/>
+              <w:kern w:val="2"/>
+              <w:sz w:val="24"/>
+              <w:szCs w:val="24"/>
               <w:lang w:eastAsia="en-IN"/>
+              <w14:ligatures w14:val="standardContextual"/>
             </w:rPr>
           </w:pPr>
-          <w:hyperlink w:anchor="_Toc219139193" w:history="1">
+          <w:hyperlink w:anchor="_Toc219245500" w:history="1">
             <w:r>
               <w:rPr>
                 <w:rStyle w:val="Hyperlink"/>
                 <w:noProof/>
               </w:rPr>
-              <w:t>14. What is a Bootstrapped Module &amp; Bootstrapped Component?</w:t>
+              <w:t>5. What is a Bootstrapped Module &amp; Bootstrapped Component?</w:t>
             </w:r>
             <w:r>
               <w:rPr>
@@ -1333,7 +1437,7 @@
                 <w:noProof/>
                 <w:webHidden/>
               </w:rPr>
-              <w:instrText xml:space="preserve"> PAGEREF _Toc219139193 \h </w:instrText>
+              <w:instrText xml:space="preserve"> PAGEREF _Toc219245500 \h </w:instrText>
             </w:r>
             <w:r>
               <w:rPr>
@@ -1372,10 +1476,14 @@
             </w:tabs>
             <w:rPr>
               <w:noProof/>
+              <w:kern w:val="2"/>
+              <w:sz w:val="24"/>
+              <w:szCs w:val="24"/>
               <w:lang w:eastAsia="en-IN"/>
+              <w14:ligatures w14:val="standardContextual"/>
             </w:rPr>
           </w:pPr>
-          <w:hyperlink w:anchor="_Toc219139194" w:history="1">
+          <w:hyperlink w:anchor="_Toc219245501" w:history="1">
             <w:r>
               <w:rPr>
                 <w:rStyle w:val="Hyperlink"/>
@@ -1402,7 +1510,7 @@
                 <w:noProof/>
                 <w:webHidden/>
               </w:rPr>
-              <w:instrText xml:space="preserve"> PAGEREF _Toc219139194 \h </w:instrText>
+              <w:instrText xml:space="preserve"> PAGEREF _Toc219245501 \h </w:instrText>
             </w:r>
             <w:r>
               <w:rPr>
@@ -1422,7 +1530,153 @@
                 <w:noProof/>
                 <w:webHidden/>
               </w:rPr>
-              <w:t>5</w:t>
+              <w:t>6</w:t>
+            </w:r>
+            <w:r>
+              <w:rPr>
+                <w:noProof/>
+                <w:webHidden/>
+              </w:rPr>
+              <w:fldChar w:fldCharType="end"/>
+            </w:r>
+          </w:hyperlink>
+        </w:p>
+        <w:p>
+          <w:pPr>
+            <w:pStyle w:val="TOC2"/>
+            <w:tabs>
+              <w:tab w:val="right" w:leader="dot" w:pos="9016"/>
+            </w:tabs>
+            <w:rPr>
+              <w:noProof/>
+              <w:kern w:val="2"/>
+              <w:sz w:val="24"/>
+              <w:szCs w:val="24"/>
+              <w:lang w:eastAsia="en-IN"/>
+              <w14:ligatures w14:val="standardContextual"/>
+            </w:rPr>
+          </w:pPr>
+          <w:hyperlink w:anchor="_Toc219245502" w:history="1">
+            <w:r>
+              <w:rPr>
+                <w:rStyle w:val="Hyperlink"/>
+                <w:noProof/>
+              </w:rPr>
+              <w:t>1. What is Data Binding in Angular? (V. Imp)</w:t>
+            </w:r>
+            <w:r>
+              <w:rPr>
+                <w:noProof/>
+                <w:webHidden/>
+              </w:rPr>
+              <w:tab/>
+            </w:r>
+            <w:r>
+              <w:rPr>
+                <w:noProof/>
+                <w:webHidden/>
+              </w:rPr>
+              <w:fldChar w:fldCharType="begin"/>
+            </w:r>
+            <w:r>
+              <w:rPr>
+                <w:noProof/>
+                <w:webHidden/>
+              </w:rPr>
+              <w:instrText xml:space="preserve"> PAGEREF _Toc219245502 \h </w:instrText>
+            </w:r>
+            <w:r>
+              <w:rPr>
+                <w:noProof/>
+                <w:webHidden/>
+              </w:rPr>
+            </w:r>
+            <w:r>
+              <w:rPr>
+                <w:noProof/>
+                <w:webHidden/>
+              </w:rPr>
+              <w:fldChar w:fldCharType="separate"/>
+            </w:r>
+            <w:r>
+              <w:rPr>
+                <w:noProof/>
+                <w:webHidden/>
+              </w:rPr>
+              <w:t>6</w:t>
+            </w:r>
+            <w:r>
+              <w:rPr>
+                <w:noProof/>
+                <w:webHidden/>
+              </w:rPr>
+              <w:fldChar w:fldCharType="end"/>
+            </w:r>
+          </w:hyperlink>
+        </w:p>
+        <w:p>
+          <w:pPr>
+            <w:pStyle w:val="TOC2"/>
+            <w:tabs>
+              <w:tab w:val="right" w:leader="dot" w:pos="9016"/>
+            </w:tabs>
+            <w:rPr>
+              <w:noProof/>
+              <w:kern w:val="2"/>
+              <w:sz w:val="24"/>
+              <w:szCs w:val="24"/>
+              <w:lang w:eastAsia="en-IN"/>
+              <w14:ligatures w14:val="standardContextual"/>
+            </w:rPr>
+          </w:pPr>
+          <w:hyperlink w:anchor="_Toc219245503" w:history="1">
+            <w:r>
+              <w:rPr>
+                <w:rStyle w:val="Hyperlink"/>
+                <w:noProof/>
+              </w:rPr>
+              <w:t>5.What is Two-way Binding in Angular? (V. Imp)</w:t>
+            </w:r>
+            <w:r>
+              <w:rPr>
+                <w:noProof/>
+                <w:webHidden/>
+              </w:rPr>
+              <w:tab/>
+            </w:r>
+            <w:r>
+              <w:rPr>
+                <w:noProof/>
+                <w:webHidden/>
+              </w:rPr>
+              <w:fldChar w:fldCharType="begin"/>
+            </w:r>
+            <w:r>
+              <w:rPr>
+                <w:noProof/>
+                <w:webHidden/>
+              </w:rPr>
+              <w:instrText xml:space="preserve"> PAGEREF _Toc219245503 \h </w:instrText>
+            </w:r>
+            <w:r>
+              <w:rPr>
+                <w:noProof/>
+                <w:webHidden/>
+              </w:rPr>
+            </w:r>
+            <w:r>
+              <w:rPr>
+                <w:noProof/>
+                <w:webHidden/>
+              </w:rPr>
+              <w:fldChar w:fldCharType="separate"/>
+            </w:r>
+            <w:r>
+              <w:rPr>
+                <w:noProof/>
+                <w:webHidden/>
+              </w:rPr>
+              <w:t>6</w:t>
             </w:r>
             <w:r>
               <w:rPr>
@@ -1441,10 +1695,14 @@
             </w:tabs>
             <w:rPr>
               <w:noProof/>
+              <w:kern w:val="2"/>
+              <w:sz w:val="24"/>
+              <w:szCs w:val="24"/>
               <w:lang w:eastAsia="en-IN"/>
+              <w14:ligatures w14:val="standardContextual"/>
             </w:rPr>
           </w:pPr>
-          <w:hyperlink w:anchor="_Toc219139195" w:history="1">
+          <w:hyperlink w:anchor="_Toc219245504" w:history="1">
             <w:r>
               <w:rPr>
                 <w:rStyle w:val="Hyperlink"/>
@@ -1471,7 +1729,7 @@
                 <w:noProof/>
                 <w:webHidden/>
               </w:rPr>
-              <w:instrText xml:space="preserve"> PAGEREF _Toc219139195 \h </w:instrText>
+              <w:instrText xml:space="preserve"> PAGEREF _Toc219245504 \h </w:instrText>
             </w:r>
             <w:r>
               <w:rPr>
@@ -1491,7 +1749,7 @@
                 <w:noProof/>
                 <w:webHidden/>
               </w:rPr>
-              <w:t>5</w:t>
+              <w:t>7</w:t>
             </w:r>
             <w:r>
               <w:rPr>
@@ -1510,16 +1768,20 @@
             </w:tabs>
             <w:rPr>
               <w:noProof/>
+              <w:kern w:val="2"/>
+              <w:sz w:val="24"/>
+              <w:szCs w:val="24"/>
               <w:lang w:eastAsia="en-IN"/>
+              <w14:ligatures w14:val="standardContextual"/>
             </w:rPr>
           </w:pPr>
-          <w:hyperlink w:anchor="_Toc219139196" w:history="1">
+          <w:hyperlink w:anchor="_Toc219245505" w:history="1">
             <w:r>
               <w:rPr>
                 <w:rStyle w:val="Hyperlink"/>
                 <w:noProof/>
               </w:rPr>
-              <w:t>20. What are Directives? and What are the types?</w:t>
+              <w:t>1. What are Directives? and What are the types?</w:t>
             </w:r>
             <w:r>
               <w:rPr>
@@ -1540,7 +1802,7 @@
                 <w:noProof/>
                 <w:webHidden/>
               </w:rPr>
-              <w:instrText xml:space="preserve"> PAGEREF _Toc219139196 \h </w:instrText>
+              <w:instrText xml:space="preserve"> PAGEREF _Toc219245505 \h </w:instrText>
             </w:r>
             <w:r>
               <w:rPr>
@@ -1560,7 +1822,7 @@
                 <w:noProof/>
                 <w:webHidden/>
               </w:rPr>
-              <w:t>5</w:t>
+              <w:t>7</w:t>
             </w:r>
             <w:r>
               <w:rPr>
@@ -1579,16 +1841,20 @@
             </w:tabs>
             <w:rPr>
               <w:noProof/>
+              <w:kern w:val="2"/>
+              <w:sz w:val="24"/>
+              <w:szCs w:val="24"/>
               <w:lang w:eastAsia="en-IN"/>
+              <w14:ligatures w14:val="standardContextual"/>
             </w:rPr>
           </w:pPr>
-          <w:hyperlink w:anchor="_Toc219139197" w:history="1">
+          <w:hyperlink w:anchor="_Toc219245506" w:history="1">
             <w:r>
               <w:rPr>
                 <w:rStyle w:val="Hyperlink"/>
                 <w:noProof/>
               </w:rPr>
-              <w:t>21. What is *NgIf Structural Directive?</w:t>
+              <w:t>2. What is *NgIf Structural Directive?</w:t>
             </w:r>
             <w:r>
               <w:rPr>
@@ -1609,7 +1875,7 @@
                 <w:noProof/>
                 <w:webHidden/>
               </w:rPr>
-              <w:instrText xml:space="preserve"> PAGEREF _Toc219139197 \h </w:instrText>
+              <w:instrText xml:space="preserve"> PAGEREF _Toc219245506 \h </w:instrText>
             </w:r>
             <w:r>
               <w:rPr>
@@ -1629,7 +1895,7 @@
                 <w:noProof/>
                 <w:webHidden/>
               </w:rPr>
-              <w:t>6</w:t>
+              <w:t>7</w:t>
             </w:r>
             <w:r>
               <w:rPr>
@@ -1648,16 +1914,20 @@
             </w:tabs>
             <w:rPr>
               <w:noProof/>
+              <w:kern w:val="2"/>
+              <w:sz w:val="24"/>
+              <w:szCs w:val="24"/>
               <w:lang w:eastAsia="en-IN"/>
+              <w14:ligatures w14:val="standardContextual"/>
             </w:rPr>
           </w:pPr>
-          <w:hyperlink w:anchor="_Toc219139198" w:history="1">
+          <w:hyperlink w:anchor="_Toc219245507" w:history="1">
             <w:r>
               <w:rPr>
                 <w:rStyle w:val="Hyperlink"/>
                 <w:noProof/>
               </w:rPr>
-              <w:t>22. What is *NgFor Structural Directive?</w:t>
+              <w:t>3. What is *NgFor Structural Directive?</w:t>
             </w:r>
             <w:r>
               <w:rPr>
@@ -1678,7 +1948,7 @@
                 <w:noProof/>
                 <w:webHidden/>
               </w:rPr>
-              <w:instrText xml:space="preserve"> PAGEREF _Toc219139198 \h </w:instrText>
+              <w:instrText xml:space="preserve"> PAGEREF _Toc219245507 \h </w:instrText>
             </w:r>
             <w:r>
               <w:rPr>
@@ -1698,7 +1968,7 @@
                 <w:noProof/>
                 <w:webHidden/>
               </w:rPr>
-              <w:t>6</w:t>
+              <w:t>8</w:t>
             </w:r>
             <w:r>
               <w:rPr>
@@ -1717,16 +1987,34 @@
             </w:tabs>
             <w:rPr>
               <w:noProof/>
+              <w:kern w:val="2"/>
+              <w:sz w:val="24"/>
+              <w:szCs w:val="24"/>
               <w:lang w:eastAsia="en-IN"/>
+              <w14:ligatures w14:val="standardContextual"/>
             </w:rPr>
           </w:pPr>
-          <w:hyperlink w:anchor="_Toc219139199" w:history="1">
+          <w:hyperlink w:anchor="_Toc219245508" w:history="1">
             <w:r>
               <w:rPr>
                 <w:rStyle w:val="Hyperlink"/>
                 <w:noProof/>
               </w:rPr>
-              <w:t>23.</w:t>
+              <w:t xml:space="preserve">4. What is the *NgSwitch </w:t>
+            </w:r>
+            <w:r>
+              <w:rPr>
+                <w:rStyle w:val="Hyperlink"/>
+                <w:noProof/>
+              </w:rPr>
+              <w:t>S</w:t>
+            </w:r>
+            <w:r>
+              <w:rPr>
+                <w:rStyle w:val="Hyperlink"/>
+                <w:noProof/>
+              </w:rPr>
+              <w:t>tructural Directive?</w:t>
             </w:r>
             <w:r>
               <w:rPr>
@@ -1747,7 +2035,7 @@
                 <w:noProof/>
                 <w:webHidden/>
               </w:rPr>
-              <w:instrText xml:space="preserve"> PAGEREF _Toc219139199 \h </w:instrText>
+              <w:instrText xml:space="preserve"> PAGEREF _Toc219245508 \h </w:instrText>
             </w:r>
             <w:r>
               <w:rPr>
@@ -1767,7 +2055,7 @@
                 <w:noProof/>
                 <w:webHidden/>
               </w:rPr>
-              <w:t>6</w:t>
+              <w:t>8</w:t>
             </w:r>
             <w:r>
               <w:rPr>
@@ -1803,9 +2091,8 @@
         <w:ind w:left="360"/>
         <w:jc w:val="center"/>
       </w:pPr>
-      <w:bookmarkStart w:id="0" w:name="_Toc219139177"/>
-      <w:r>
-        <w:lastRenderedPageBreak/>
+      <w:bookmarkStart w:id="0" w:name="_Toc219245484"/>
+      <w:r>
         <w:t xml:space="preserve">Section 1 - </w:t>
       </w:r>
       <w:r>
@@ -2096,20 +2383,8 @@
                 <w:szCs w:val="28"/>
                 <w:lang w:eastAsia="en-IN"/>
               </w:rPr>
-              <w:t>/</w:t>
-            </w:r>
-            <w:proofErr w:type="spellStart"/>
-            <w:r>
-              <w:rPr>
-                <w:rFonts w:ascii="Aptos Narrow" w:eastAsia="Times New Roman" w:hAnsi="Aptos Narrow" w:cs="Times New Roman"/>
-                <w:color w:val="000000"/>
-                <w:sz w:val="28"/>
-                <w:szCs w:val="28"/>
-                <w:lang w:eastAsia="en-IN"/>
-              </w:rPr>
-              <w:t>RxJS</w:t>
-            </w:r>
-            <w:proofErr w:type="spellEnd"/>
+              <w:t>/RxJS</w:t>
+            </w:r>
           </w:p>
         </w:tc>
       </w:tr>
@@ -2577,7 +2852,7 @@
         <w:ind w:left="360"/>
         <w:jc w:val="center"/>
       </w:pPr>
-      <w:bookmarkStart w:id="1" w:name="_Toc219139178"/>
+      <w:bookmarkStart w:id="1" w:name="_Toc219245485"/>
       <w:r>
         <w:t xml:space="preserve">Section </w:t>
       </w:r>
@@ -2601,7 +2876,7 @@
           <w:numId w:val="7"/>
         </w:numPr>
       </w:pPr>
-      <w:bookmarkStart w:id="2" w:name="_Toc219139179"/>
+      <w:bookmarkStart w:id="2" w:name="_Toc219245486"/>
       <w:r>
         <w:t xml:space="preserve">What is </w:t>
       </w:r>
@@ -2637,7 +2912,7 @@
           <w:numId w:val="7"/>
         </w:numPr>
       </w:pPr>
-      <w:bookmarkStart w:id="3" w:name="_Toc219139180"/>
+      <w:bookmarkStart w:id="3" w:name="_Toc219245487"/>
       <w:r>
         <w:t>What are the advantages of angular.</w:t>
       </w:r>
@@ -2715,23 +2990,7 @@
         </w:numPr>
       </w:pPr>
       <w:r>
-        <w:t xml:space="preserve">Testability using </w:t>
-      </w:r>
-      <w:proofErr w:type="spellStart"/>
-      <w:r>
-        <w:t>specs.ts</w:t>
-      </w:r>
-      <w:proofErr w:type="spellEnd"/>
-      <w:r>
-        <w:t xml:space="preserve"> file- in real case it is difficult to do the unit testing but in angular case it is providing the </w:t>
-      </w:r>
-      <w:proofErr w:type="spellStart"/>
-      <w:r>
-        <w:t>specs.ts</w:t>
-      </w:r>
-      <w:proofErr w:type="spellEnd"/>
-      <w:r>
-        <w:t xml:space="preserve"> file.</w:t>
+        <w:t>Testability using specs.ts file- in real case it is difficult to do the unit testing but in angular case it is providing the specs.ts file.</w:t>
       </w:r>
     </w:p>
     <w:p/>
@@ -2743,7 +3002,7 @@
           <w:numId w:val="7"/>
         </w:numPr>
       </w:pPr>
-      <w:bookmarkStart w:id="4" w:name="_Toc219139181"/>
+      <w:bookmarkStart w:id="4" w:name="_Toc219245488"/>
       <w:r>
         <w:t>What is the difference between the Angular JS and Angular</w:t>
       </w:r>
@@ -2811,6 +3070,7 @@
           </w:tcPr>
           <w:p>
             <w:r>
+              <w:lastRenderedPageBreak/>
               <w:t>Its only supports java script</w:t>
             </w:r>
           </w:p>
@@ -2911,7 +3171,6 @@
           </w:tcPr>
           <w:p>
             <w:r>
-              <w:lastRenderedPageBreak/>
               <w:t>It will not support mobile browser</w:t>
             </w:r>
           </w:p>
@@ -2959,7 +3218,7 @@
           <w:numId w:val="7"/>
         </w:numPr>
       </w:pPr>
-      <w:bookmarkStart w:id="5" w:name="_Toc219139182"/>
+      <w:bookmarkStart w:id="5" w:name="_Toc219245489"/>
       <w:r>
         <w:t>What is NPM</w:t>
       </w:r>
@@ -3052,7 +3311,7 @@
           <w:numId w:val="7"/>
         </w:numPr>
       </w:pPr>
-      <w:bookmarkStart w:id="6" w:name="_Toc219139183"/>
+      <w:bookmarkStart w:id="6" w:name="_Toc219245490"/>
       <w:r>
         <w:t>What is the CLI Tool</w:t>
       </w:r>
@@ -3091,7 +3350,7 @@
           <w:numId w:val="7"/>
         </w:numPr>
       </w:pPr>
-      <w:bookmarkStart w:id="7" w:name="_Toc219139184"/>
+      <w:bookmarkStart w:id="7" w:name="_Toc219245491"/>
       <w:r>
         <w:t xml:space="preserve">What is the Type </w:t>
       </w:r>
@@ -3256,7 +3515,7 @@
           <w:numId w:val="7"/>
         </w:numPr>
       </w:pPr>
-      <w:bookmarkStart w:id="8" w:name="_Toc219139185"/>
+      <w:bookmarkStart w:id="8" w:name="_Toc219245492"/>
       <w:r>
         <w:t>Where you will store static files in angular project</w:t>
       </w:r>
@@ -3282,31 +3541,16 @@
           <w:numId w:val="7"/>
         </w:numPr>
       </w:pPr>
-      <w:bookmarkStart w:id="9" w:name="_Toc219139186"/>
-      <w:r>
-        <w:t xml:space="preserve">What is the role of </w:t>
-      </w:r>
-      <w:proofErr w:type="spellStart"/>
-      <w:r>
-        <w:t>angular.json</w:t>
-      </w:r>
-      <w:proofErr w:type="spellEnd"/>
-      <w:r>
-        <w:t xml:space="preserve"> file in angular project</w:t>
+      <w:bookmarkStart w:id="9" w:name="_Toc219245493"/>
+      <w:r>
+        <w:lastRenderedPageBreak/>
+        <w:t>What is the role of angular.json file in angular project</w:t>
       </w:r>
       <w:bookmarkEnd w:id="9"/>
     </w:p>
     <w:p>
       <w:r>
-        <w:t xml:space="preserve">The </w:t>
-      </w:r>
-      <w:proofErr w:type="spellStart"/>
-      <w:r>
-        <w:t>Angular.json</w:t>
-      </w:r>
-      <w:proofErr w:type="spellEnd"/>
-      <w:r>
-        <w:t xml:space="preserve"> file is the primary configurations file of the angular project. And </w:t>
+        <w:t xml:space="preserve">The Angular.json file is the primary configurations file of the angular project. And </w:t>
       </w:r>
       <w:r>
         <w:t>also,</w:t>
@@ -3324,9 +3568,8 @@
           <w:numId w:val="7"/>
         </w:numPr>
       </w:pPr>
-      <w:bookmarkStart w:id="10" w:name="_Toc219139187"/>
-      <w:r>
-        <w:lastRenderedPageBreak/>
+      <w:bookmarkStart w:id="10" w:name="_Toc219245494"/>
+      <w:r>
         <w:t xml:space="preserve">What </w:t>
       </w:r>
       <w:r>
@@ -3530,26 +3773,13 @@
                           </w:p>
                           <w:p>
                             <w:r>
-                              <w:t>You can make “</w:t>
+                              <w:t>You can make “aot</w:t>
                             </w:r>
-                            <w:proofErr w:type="spellStart"/>
-                            <w:r>
-                              <w:t>aot</w:t>
-                            </w:r>
-                            <w:proofErr w:type="spellEnd"/>
                             <w:r>
                               <w:t>”: false</w:t>
                             </w:r>
                             <w:r>
-                              <w:t xml:space="preserve">, in </w:t>
-                            </w:r>
-                            <w:proofErr w:type="spellStart"/>
-                            <w:r>
-                              <w:t>angular.json</w:t>
-                            </w:r>
-                            <w:proofErr w:type="spellEnd"/>
-                            <w:r>
-                              <w:t xml:space="preserve"> file like this.</w:t>
+                              <w:t>, in angular.json file like this.</w:t>
                             </w:r>
                             <w:r>
                               <w:t xml:space="preserve"> If you make </w:t>
@@ -3609,26 +3839,13 @@
                     </w:p>
                     <w:p>
                       <w:r>
-                        <w:t>You can make “</w:t>
+                        <w:t>You can make “aot</w:t>
                       </w:r>
-                      <w:proofErr w:type="spellStart"/>
-                      <w:r>
-                        <w:t>aot</w:t>
-                      </w:r>
-                      <w:proofErr w:type="spellEnd"/>
                       <w:r>
                         <w:t>”: false</w:t>
                       </w:r>
                       <w:r>
-                        <w:t xml:space="preserve">, in </w:t>
-                      </w:r>
-                      <w:proofErr w:type="spellStart"/>
-                      <w:r>
-                        <w:t>angular.json</w:t>
-                      </w:r>
-                      <w:proofErr w:type="spellEnd"/>
-                      <w:r>
-                        <w:t xml:space="preserve"> file like this.</w:t>
+                        <w:t>, in angular.json file like this.</w:t>
                       </w:r>
                       <w:r>
                         <w:t xml:space="preserve"> If you make </w:t>
@@ -3737,7 +3954,7 @@
         <w:pStyle w:val="Heading1"/>
         <w:jc w:val="center"/>
       </w:pPr>
-      <w:bookmarkStart w:id="11" w:name="_Toc219139188"/>
+      <w:bookmarkStart w:id="11" w:name="_Toc219245495"/>
       <w:r>
         <w:t xml:space="preserve">Section </w:t>
       </w:r>
@@ -3767,7 +3984,7 @@
       <w:pPr>
         <w:pStyle w:val="Heading2"/>
       </w:pPr>
-      <w:bookmarkStart w:id="12" w:name="_Toc219139189"/>
+      <w:bookmarkStart w:id="12" w:name="_Toc219245496"/>
       <w:r>
         <w:t>1.</w:t>
       </w:r>
@@ -3790,26 +4007,10 @@
         <w:t xml:space="preserve"> are the most basic UI </w:t>
       </w:r>
       <w:r>
-        <w:t>building blocks of an angular application. One component will contain (1 html, 1 CSS, 1 .</w:t>
-      </w:r>
-      <w:proofErr w:type="spellStart"/>
-      <w:r>
-        <w:t>ts</w:t>
-      </w:r>
-      <w:proofErr w:type="spellEnd"/>
-      <w:r>
-        <w:t xml:space="preserve">, 1 </w:t>
-      </w:r>
-      <w:proofErr w:type="spellStart"/>
-      <w:r>
-        <w:t>sepc.</w:t>
-      </w:r>
-      <w:r>
-        <w:t>ts</w:t>
-      </w:r>
-      <w:proofErr w:type="spellEnd"/>
-      <w:r>
-        <w:t>)</w:t>
+        <w:t>building blocks of an angular application. One component will contain (1 html, 1 CSS, 1 .ts, 1 sepc.</w:t>
+      </w:r>
+      <w:r>
+        <w:t>ts)</w:t>
       </w:r>
       <w:r>
         <w:t xml:space="preserve"> files.</w:t>
@@ -3824,20 +4025,12 @@
       <w:pPr>
         <w:pStyle w:val="Heading2"/>
       </w:pPr>
-      <w:bookmarkStart w:id="13" w:name="_Toc219139190"/>
+      <w:bookmarkStart w:id="13" w:name="_Toc219245497"/>
       <w:r>
         <w:t>2</w:t>
       </w:r>
       <w:r>
-        <w:t xml:space="preserve">. What are the </w:t>
-      </w:r>
-      <w:proofErr w:type="spellStart"/>
-      <w:r>
-        <w:t>selecter</w:t>
-      </w:r>
-      <w:proofErr w:type="spellEnd"/>
-      <w:r>
-        <w:t xml:space="preserve"> and Template?</w:t>
+        <w:t>. What are the selecter and Template?</w:t>
       </w:r>
       <w:bookmarkEnd w:id="13"/>
     </w:p>
@@ -3854,53 +4047,47 @@
       <w:pPr>
         <w:pStyle w:val="Heading2"/>
       </w:pPr>
-      <w:bookmarkStart w:id="14" w:name="_Toc219139191"/>
+      <w:bookmarkStart w:id="14" w:name="_Toc219245498"/>
       <w:r>
         <w:t>3</w:t>
       </w:r>
       <w:r>
         <w:t xml:space="preserve">.What is module in Angular? What is </w:t>
       </w:r>
-      <w:proofErr w:type="spellStart"/>
       <w:proofErr w:type="gramStart"/>
       <w:r>
         <w:t>app.module</w:t>
       </w:r>
       <w:proofErr w:type="gramEnd"/>
       <w:r>
+        <w:t>.ts file?</w:t>
+      </w:r>
+      <w:bookmarkEnd w:id="14"/>
+    </w:p>
+    <w:p>
+      <w:r>
+        <w:t>Module is a place where you can group the component, directives, pipes</w:t>
+      </w:r>
+      <w:r>
+        <w:t xml:space="preserve"> </w:t>
+      </w:r>
+      <w:r>
+        <w:t>and services, which are related to the application.</w:t>
+      </w:r>
+    </w:p>
+    <w:p>
+      <w:r>
+        <w:lastRenderedPageBreak/>
+        <w:t xml:space="preserve">For Small case applications one </w:t>
+      </w:r>
+      <w:proofErr w:type="gramStart"/>
+      <w:r>
+        <w:t>app.module</w:t>
+      </w:r>
+      <w:proofErr w:type="gramEnd"/>
+      <w:r>
         <w:t>.ts</w:t>
       </w:r>
-      <w:proofErr w:type="spellEnd"/>
-      <w:r>
-        <w:t xml:space="preserve"> file?</w:t>
-      </w:r>
-      <w:bookmarkEnd w:id="14"/>
-    </w:p>
-    <w:p>
-      <w:r>
-        <w:t>Module is a place where you can group the component, directives, pipes</w:t>
-      </w:r>
-      <w:r>
-        <w:t xml:space="preserve"> </w:t>
-      </w:r>
-      <w:r>
-        <w:t>and services, which are related to the application.</w:t>
-      </w:r>
-    </w:p>
-    <w:p>
-      <w:r>
-        <w:t xml:space="preserve">For Small case applications one </w:t>
-      </w:r>
-      <w:proofErr w:type="spellStart"/>
-      <w:proofErr w:type="gramStart"/>
-      <w:r>
-        <w:t>app.module</w:t>
-      </w:r>
-      <w:proofErr w:type="gramEnd"/>
-      <w:r>
-        <w:t>.ts</w:t>
-      </w:r>
-      <w:proofErr w:type="spellEnd"/>
       <w:r>
         <w:t xml:space="preserve"> is enough.</w:t>
       </w:r>
@@ -3912,32 +4099,23 @@
           <w:color w:val="EE0000"/>
         </w:rPr>
       </w:pPr>
-      <w:bookmarkStart w:id="15" w:name="_Toc219139192"/>
-      <w:r>
-        <w:lastRenderedPageBreak/>
+      <w:bookmarkStart w:id="15" w:name="_Toc219245499"/>
+      <w:r>
         <w:t>4</w:t>
       </w:r>
       <w:r>
-        <w:t xml:space="preserve">. How an angular app gets loaded and started? What are index.html, app-root, selector and </w:t>
-      </w:r>
-      <w:proofErr w:type="spellStart"/>
-      <w:r>
-        <w:t>main.ts</w:t>
-      </w:r>
-      <w:proofErr w:type="spellEnd"/>
-      <w:r>
-        <w:t>?</w:t>
+        <w:t>. How an angular app gets loaded and started? What are index.html, app-root, selector and main.ts?</w:t>
       </w:r>
       <w:r>
         <w:t xml:space="preserve"> </w:t>
       </w:r>
-      <w:bookmarkEnd w:id="15"/>
       <w:r>
         <w:rPr>
           <w:color w:val="004F88"/>
         </w:rPr>
         <w:t>(V. Imp)</w:t>
       </w:r>
+      <w:bookmarkEnd w:id="15"/>
     </w:p>
     <w:p>
       <w:r>
@@ -3997,33 +4175,12 @@
                           </w:p>
                           <w:p>
                             <w:r>
-                              <w:t xml:space="preserve">Index.html file invoke the main.js file it is JavaScript version of the </w:t>
-                            </w:r>
-                            <w:proofErr w:type="spellStart"/>
-                            <w:r>
-                              <w:t>main.ts</w:t>
-                            </w:r>
-                            <w:proofErr w:type="spellEnd"/>
-                            <w:r>
-                              <w:t xml:space="preserve"> file.</w:t>
+                              <w:t>Index.html file invoke the main.js file it is JavaScript version of the main.ts file.</w:t>
                             </w:r>
                           </w:p>
                           <w:p>
-                            <w:proofErr w:type="spellStart"/>
                             <w:r>
-                              <w:t>Main.ts</w:t>
-                            </w:r>
-                            <w:proofErr w:type="spellEnd"/>
-                            <w:r>
-                              <w:t xml:space="preserve"> file is like the entry point of the web application. It complies the web app and bootstraps the </w:t>
-                            </w:r>
-                            <w:proofErr w:type="spellStart"/>
-                            <w:r>
-                              <w:t>AppModule</w:t>
-                            </w:r>
-                            <w:proofErr w:type="spellEnd"/>
-                            <w:r>
-                              <w:t xml:space="preserve"> to run in the browser.</w:t>
+                              <w:t>Main.ts file is like the entry point of the web application. It complies the web app and bootstraps the AppModule to run in the browser.</w:t>
                             </w:r>
                           </w:p>
                           <w:p/>
@@ -4071,33 +4228,12 @@
                     </w:p>
                     <w:p>
                       <w:r>
-                        <w:t xml:space="preserve">Index.html file invoke the main.js file it is JavaScript version of the </w:t>
-                      </w:r>
-                      <w:proofErr w:type="spellStart"/>
-                      <w:r>
-                        <w:t>main.ts</w:t>
-                      </w:r>
-                      <w:proofErr w:type="spellEnd"/>
-                      <w:r>
-                        <w:t xml:space="preserve"> file.</w:t>
+                        <w:t>Index.html file invoke the main.js file it is JavaScript version of the main.ts file.</w:t>
                       </w:r>
                     </w:p>
                     <w:p>
-                      <w:proofErr w:type="spellStart"/>
                       <w:r>
-                        <w:t>Main.ts</w:t>
-                      </w:r>
-                      <w:proofErr w:type="spellEnd"/>
-                      <w:r>
-                        <w:t xml:space="preserve"> file is like the entry point of the web application. It complies the web app and bootstraps the </w:t>
-                      </w:r>
-                      <w:proofErr w:type="spellStart"/>
-                      <w:r>
-                        <w:t>AppModule</w:t>
-                      </w:r>
-                      <w:proofErr w:type="spellEnd"/>
-                      <w:r>
-                        <w:t xml:space="preserve"> to run in the browser.</w:t>
+                        <w:t>Main.ts file is like the entry point of the web application. It complies the web app and bootstraps the AppModule to run in the browser.</w:t>
                       </w:r>
                     </w:p>
                     <w:p/>
@@ -4170,7 +4306,7 @@
       <w:pPr>
         <w:pStyle w:val="Heading2"/>
       </w:pPr>
-      <w:bookmarkStart w:id="16" w:name="_Toc219139193"/>
+      <w:bookmarkStart w:id="16" w:name="_Toc219245500"/>
       <w:r>
         <w:t>5</w:t>
       </w:r>
@@ -4243,7 +4379,7 @@
         <w:pStyle w:val="Heading1"/>
         <w:jc w:val="center"/>
       </w:pPr>
-      <w:bookmarkStart w:id="17" w:name="_Toc219139194"/>
+      <w:bookmarkStart w:id="17" w:name="_Toc219245501"/>
       <w:r>
         <w:lastRenderedPageBreak/>
         <w:t>Section 4 –</w:t>
@@ -4264,22 +4400,17 @@
           <w:color w:val="EE0000"/>
         </w:rPr>
       </w:pPr>
+      <w:bookmarkStart w:id="18" w:name="_Toc219245502"/>
       <w:r>
         <w:t xml:space="preserve">1. </w:t>
       </w:r>
       <w:r>
-        <w:t xml:space="preserve">What </w:t>
-      </w:r>
-      <w:r>
-        <w:t>is Data Binding in Angular</w:t>
-      </w:r>
-      <w:r>
-        <w:t>?</w:t>
+        <w:t>What is Data Binding in Angular?</w:t>
       </w:r>
       <w:r>
         <w:t xml:space="preserve"> </w:t>
       </w:r>
-      <w:bookmarkStart w:id="18" w:name="_Hlk219158539"/>
+      <w:bookmarkStart w:id="19" w:name="_Hlk219158539"/>
       <w:r>
         <w:rPr>
           <w:color w:val="004F88"/>
@@ -4287,6 +4418,7 @@
         <w:t>(V. Imp)</w:t>
       </w:r>
       <w:bookmarkEnd w:id="18"/>
+      <w:bookmarkEnd w:id="19"/>
     </w:p>
     <w:p>
       <w:pPr>
@@ -4758,16 +4890,7 @@
           <w:sz w:val="36"/>
           <w:szCs w:val="36"/>
         </w:rPr>
-        <w:t xml:space="preserve">What is Event Binding </w:t>
-      </w:r>
-      <w:r>
-        <w:rPr>
-          <w:rFonts w:asciiTheme="majorHAnsi" w:eastAsiaTheme="majorEastAsia" w:hAnsiTheme="majorHAnsi" w:cstheme="majorBidi"/>
-          <w:color w:val="E97132" w:themeColor="accent2"/>
-          <w:sz w:val="36"/>
-          <w:szCs w:val="36"/>
-        </w:rPr>
-        <w:t>in Angular?</w:t>
+        <w:t>What is Event Binding in Angular?</w:t>
       </w:r>
     </w:p>
     <w:p>
@@ -4787,6 +4910,7 @@
       <w:pPr>
         <w:pStyle w:val="Heading2"/>
       </w:pPr>
+      <w:bookmarkStart w:id="20" w:name="_Toc219245503"/>
       <w:r>
         <w:t>5.</w:t>
       </w:r>
@@ -4797,10 +4921,7 @@
         <w:t>Two-way</w:t>
       </w:r>
       <w:r>
-        <w:t xml:space="preserve"> Binding </w:t>
-      </w:r>
-      <w:r>
-        <w:t>in Angular?</w:t>
+        <w:t xml:space="preserve"> Binding in Angular?</w:t>
       </w:r>
       <w:r>
         <w:t xml:space="preserve"> </w:t>
@@ -4811,6 +4932,7 @@
         </w:rPr>
         <w:t>(V. Imp)</w:t>
       </w:r>
+      <w:bookmarkEnd w:id="20"/>
       <w:r>
         <w:t xml:space="preserve"> </w:t>
       </w:r>
@@ -4916,7 +5038,7 @@
         <w:pStyle w:val="Heading1"/>
         <w:jc w:val="center"/>
       </w:pPr>
-      <w:bookmarkStart w:id="19" w:name="_Toc219139195"/>
+      <w:bookmarkStart w:id="21" w:name="_Toc219245504"/>
       <w:r>
         <w:t>Section 5 -</w:t>
       </w:r>
@@ -4926,7 +5048,7 @@
       <w:r>
         <w:t>Directives</w:t>
       </w:r>
-      <w:bookmarkEnd w:id="19"/>
+      <w:bookmarkEnd w:id="21"/>
     </w:p>
     <w:p>
       <w:pPr>
@@ -4937,7 +5059,7 @@
       <w:pPr>
         <w:pStyle w:val="Heading2"/>
       </w:pPr>
-      <w:bookmarkStart w:id="20" w:name="_Toc219139196"/>
+      <w:bookmarkStart w:id="22" w:name="_Toc219245505"/>
       <w:r>
         <w:rPr>
           <w:noProof/>
@@ -5108,7 +5230,7 @@
       <w:r>
         <w:t>. What are Directives? and What are the types?</w:t>
       </w:r>
-      <w:bookmarkEnd w:id="20"/>
+      <w:bookmarkEnd w:id="22"/>
     </w:p>
     <w:p>
       <w:r>
@@ -5202,7 +5324,7 @@
       <w:pPr>
         <w:pStyle w:val="Heading2"/>
       </w:pPr>
-      <w:bookmarkStart w:id="21" w:name="_Toc219139197"/>
+      <w:bookmarkStart w:id="23" w:name="_Toc219245506"/>
       <w:r>
         <w:t xml:space="preserve">2. What is *NgIf Structural </w:t>
       </w:r>
@@ -5212,7 +5334,7 @@
       <w:r>
         <w:t>?</w:t>
       </w:r>
-      <w:bookmarkEnd w:id="21"/>
+      <w:bookmarkEnd w:id="23"/>
     </w:p>
     <w:p>
       <w:r>
@@ -5225,7 +5347,7 @@
           <w:noProof/>
         </w:rPr>
         <w:drawing>
-          <wp:inline distT="0" distB="0" distL="0" distR="0" wp14:anchorId="110FA55B" wp14:editId="0414C0B0">
+          <wp:inline distT="0" distB="0" distL="0" distR="0" wp14:anchorId="110FA55B" wp14:editId="5733968B">
             <wp:extent cx="2830664" cy="854928"/>
             <wp:effectExtent l="0" t="0" r="8255" b="2540"/>
             <wp:docPr id="743289214" name="Picture 1"/>
@@ -5278,7 +5400,7 @@
       <w:pPr>
         <w:pStyle w:val="Heading2"/>
       </w:pPr>
-      <w:bookmarkStart w:id="22" w:name="_Toc219139198"/>
+      <w:bookmarkStart w:id="24" w:name="_Toc219245507"/>
       <w:r>
         <w:lastRenderedPageBreak/>
         <w:t>3</w:t>
@@ -5292,7 +5414,7 @@
       <w:r>
         <w:t>?</w:t>
       </w:r>
-      <w:bookmarkEnd w:id="22"/>
+      <w:bookmarkEnd w:id="24"/>
     </w:p>
     <w:p>
       <w:r>
@@ -5305,7 +5427,7 @@
           <w:noProof/>
         </w:rPr>
         <w:drawing>
-          <wp:inline distT="0" distB="0" distL="0" distR="0" wp14:anchorId="68DDEC75" wp14:editId="457DBEFD">
+          <wp:inline distT="0" distB="0" distL="0" distR="0" wp14:anchorId="68DDEC75" wp14:editId="014F3868">
             <wp:extent cx="3777425" cy="1307989"/>
             <wp:effectExtent l="0" t="0" r="0" b="6985"/>
             <wp:docPr id="1322892355" name="Picture 2"/>
@@ -5358,12 +5480,14 @@
       <w:pPr>
         <w:pStyle w:val="Heading2"/>
       </w:pPr>
+      <w:bookmarkStart w:id="25" w:name="_Toc219245508"/>
       <w:r>
         <w:t xml:space="preserve">4. What is the *NgSwitch Structural </w:t>
       </w:r>
       <w:r>
         <w:t>Directive?</w:t>
       </w:r>
+      <w:bookmarkEnd w:id="25"/>
     </w:p>
     <w:p>
       <w:r>
@@ -5376,6 +5500,362 @@
         <w:t>nd NgSwitchDefult that are both structural Directives.</w:t>
       </w:r>
     </w:p>
+    <w:p>
+      <w:r>
+        <w:rPr>
+          <w:noProof/>
+        </w:rPr>
+        <w:drawing>
+          <wp:inline distT="0" distB="0" distL="0" distR="0" wp14:anchorId="27024DFC" wp14:editId="57F6C318">
+            <wp:extent cx="5727700" cy="3448050"/>
+            <wp:effectExtent l="0" t="0" r="6350" b="0"/>
+            <wp:docPr id="1151183100" name="Picture 5"/>
+            <wp:cNvGraphicFramePr>
+              <a:graphicFrameLocks xmlns:a="http://schemas.openxmlformats.org/drawingml/2006/main" noChangeAspect="1"/>
+            </wp:cNvGraphicFramePr>
+            <a:graphic xmlns:a="http://schemas.openxmlformats.org/drawingml/2006/main">
+              <a:graphicData uri="http://schemas.openxmlformats.org/drawingml/2006/picture">
+                <pic:pic xmlns:pic="http://schemas.openxmlformats.org/drawingml/2006/picture">
+                  <pic:nvPicPr>
+                    <pic:cNvPr id="0" name="Picture 1"/>
+                    <pic:cNvPicPr>
+                      <a:picLocks noChangeAspect="1" noChangeArrowheads="1"/>
+                    </pic:cNvPicPr>
+                  </pic:nvPicPr>
+                  <pic:blipFill>
+                    <a:blip r:embed="rId14">
+                      <a:extLst>
+                        <a:ext uri="{28A0092B-C50C-407E-A947-70E740481C1C}">
+                          <a14:useLocalDpi xmlns:a14="http://schemas.microsoft.com/office/drawing/2010/main" val="0"/>
+                        </a:ext>
+                      </a:extLst>
+                    </a:blip>
+                    <a:srcRect/>
+                    <a:stretch>
+                      <a:fillRect/>
+                    </a:stretch>
+                  </pic:blipFill>
+                  <pic:spPr bwMode="auto">
+                    <a:xfrm>
+                      <a:off x="0" y="0"/>
+                      <a:ext cx="5727700" cy="3448050"/>
+                    </a:xfrm>
+                    <a:prstGeom prst="rect">
+                      <a:avLst/>
+                    </a:prstGeom>
+                    <a:noFill/>
+                    <a:ln>
+                      <a:noFill/>
+                    </a:ln>
+                  </pic:spPr>
+                </pic:pic>
+              </a:graphicData>
+            </a:graphic>
+          </wp:inline>
+        </w:drawing>
+      </w:r>
+    </w:p>
+    <w:p/>
+    <w:p>
+      <w:pPr>
+        <w:pStyle w:val="Heading2"/>
+      </w:pPr>
+      <w:r>
+        <w:t xml:space="preserve">5.What is *NgStyle Attribute </w:t>
+      </w:r>
+      <w:r>
+        <w:t>Directive?</w:t>
+      </w:r>
+    </w:p>
+    <w:p>
+      <w:r>
+        <w:t xml:space="preserve">  </w:t>
+      </w:r>
+      <w:r>
+        <w:t>The Attribute Directive can change the appearance or behaviour of the element.</w:t>
+      </w:r>
+    </w:p>
+    <w:p>
+      <w:r>
+        <w:t>NgStyle Directive will update the styles of an element.</w:t>
+      </w:r>
+    </w:p>
+    <w:p/>
+    <w:p>
+      <w:r>
+        <w:rPr>
+          <w:noProof/>
+        </w:rPr>
+        <w:lastRenderedPageBreak/>
+        <w:drawing>
+          <wp:inline distT="0" distB="0" distL="0" distR="0" wp14:anchorId="7FD2A513" wp14:editId="4B307615">
+            <wp:extent cx="5727700" cy="3060700"/>
+            <wp:effectExtent l="0" t="0" r="6350" b="6350"/>
+            <wp:docPr id="2103441366" name="Picture 6"/>
+            <wp:cNvGraphicFramePr>
+              <a:graphicFrameLocks xmlns:a="http://schemas.openxmlformats.org/drawingml/2006/main" noChangeAspect="1"/>
+            </wp:cNvGraphicFramePr>
+            <a:graphic xmlns:a="http://schemas.openxmlformats.org/drawingml/2006/main">
+              <a:graphicData uri="http://schemas.openxmlformats.org/drawingml/2006/picture">
+                <pic:pic xmlns:pic="http://schemas.openxmlformats.org/drawingml/2006/picture">
+                  <pic:nvPicPr>
+                    <pic:cNvPr id="0" name="Picture 2"/>
+                    <pic:cNvPicPr>
+                      <a:picLocks noChangeAspect="1" noChangeArrowheads="1"/>
+                    </pic:cNvPicPr>
+                  </pic:nvPicPr>
+                  <pic:blipFill>
+                    <a:blip r:embed="rId15">
+                      <a:extLst>
+                        <a:ext uri="{28A0092B-C50C-407E-A947-70E740481C1C}">
+                          <a14:useLocalDpi xmlns:a14="http://schemas.microsoft.com/office/drawing/2010/main" val="0"/>
+                        </a:ext>
+                      </a:extLst>
+                    </a:blip>
+                    <a:srcRect/>
+                    <a:stretch>
+                      <a:fillRect/>
+                    </a:stretch>
+                  </pic:blipFill>
+                  <pic:spPr bwMode="auto">
+                    <a:xfrm>
+                      <a:off x="0" y="0"/>
+                      <a:ext cx="5727700" cy="3060700"/>
+                    </a:xfrm>
+                    <a:prstGeom prst="rect">
+                      <a:avLst/>
+                    </a:prstGeom>
+                    <a:noFill/>
+                    <a:ln>
+                      <a:noFill/>
+                    </a:ln>
+                  </pic:spPr>
+                </pic:pic>
+              </a:graphicData>
+            </a:graphic>
+          </wp:inline>
+        </w:drawing>
+      </w:r>
+    </w:p>
+    <w:p>
+      <w:pPr>
+        <w:pStyle w:val="Heading2"/>
+      </w:pPr>
+      <w:r>
+        <w:t>6</w:t>
+      </w:r>
+      <w:r>
+        <w:t>.What is *Ng</w:t>
+      </w:r>
+      <w:r>
+        <w:t>Class</w:t>
+      </w:r>
+      <w:r>
+        <w:t xml:space="preserve"> Attribute Directive?</w:t>
+      </w:r>
+    </w:p>
+    <w:p>
+      <w:r>
+        <w:t>NgClass Attribute Directive It is used to add or remove the CSS Class on the HTML elements</w:t>
+      </w:r>
+    </w:p>
+    <w:p>
+      <w:r>
+        <w:rPr>
+          <w:noProof/>
+        </w:rPr>
+        <w:drawing>
+          <wp:inline distT="0" distB="0" distL="0" distR="0" wp14:anchorId="0CE7809D" wp14:editId="5C030C07">
+            <wp:extent cx="5721350" cy="3371850"/>
+            <wp:effectExtent l="0" t="0" r="0" b="0"/>
+            <wp:docPr id="2017181129" name="Picture 7"/>
+            <wp:cNvGraphicFramePr>
+              <a:graphicFrameLocks xmlns:a="http://schemas.openxmlformats.org/drawingml/2006/main" noChangeAspect="1"/>
+            </wp:cNvGraphicFramePr>
+            <a:graphic xmlns:a="http://schemas.openxmlformats.org/drawingml/2006/main">
+              <a:graphicData uri="http://schemas.openxmlformats.org/drawingml/2006/picture">
+                <pic:pic xmlns:pic="http://schemas.openxmlformats.org/drawingml/2006/picture">
+                  <pic:nvPicPr>
+                    <pic:cNvPr id="0" name="Picture 3"/>
+                    <pic:cNvPicPr>
+                      <a:picLocks noChangeAspect="1" noChangeArrowheads="1"/>
+                    </pic:cNvPicPr>
+                  </pic:nvPicPr>
+                  <pic:blipFill>
+                    <a:blip r:embed="rId16">
+                      <a:extLst>
+                        <a:ext uri="{28A0092B-C50C-407E-A947-70E740481C1C}">
+                          <a14:useLocalDpi xmlns:a14="http://schemas.microsoft.com/office/drawing/2010/main" val="0"/>
+                        </a:ext>
+                      </a:extLst>
+                    </a:blip>
+                    <a:srcRect/>
+                    <a:stretch>
+                      <a:fillRect/>
+                    </a:stretch>
+                  </pic:blipFill>
+                  <pic:spPr bwMode="auto">
+                    <a:xfrm>
+                      <a:off x="0" y="0"/>
+                      <a:ext cx="5721350" cy="3371850"/>
+                    </a:xfrm>
+                    <a:prstGeom prst="rect">
+                      <a:avLst/>
+                    </a:prstGeom>
+                    <a:noFill/>
+                    <a:ln>
+                      <a:noFill/>
+                    </a:ln>
+                  </pic:spPr>
+                </pic:pic>
+              </a:graphicData>
+            </a:graphic>
+          </wp:inline>
+        </w:drawing>
+      </w:r>
+    </w:p>
+    <w:p>
+      <w:pPr>
+        <w:pStyle w:val="Heading2"/>
+      </w:pPr>
+    </w:p>
+    <w:p>
+      <w:pPr>
+        <w:pStyle w:val="Heading2"/>
+      </w:pPr>
+    </w:p>
+    <w:p/>
+    <w:p>
+      <w:pPr>
+        <w:pStyle w:val="Heading2"/>
+      </w:pPr>
+      <w:r>
+        <w:lastRenderedPageBreak/>
+        <w:t>7.What are the differences between Component, Structural, Attribute Directives.</w:t>
+      </w:r>
+    </w:p>
+    <w:p>
+      <w:r>
+        <w:drawing>
+          <wp:inline distT="0" distB="0" distL="0" distR="0" wp14:anchorId="138E1B72" wp14:editId="6E4CB753">
+            <wp:extent cx="5731510" cy="2822575"/>
+            <wp:effectExtent l="0" t="0" r="2540" b="0"/>
+            <wp:docPr id="554532224" name="Picture 1"/>
+            <wp:cNvGraphicFramePr>
+              <a:graphicFrameLocks xmlns:a="http://schemas.openxmlformats.org/drawingml/2006/main" noChangeAspect="1"/>
+            </wp:cNvGraphicFramePr>
+            <a:graphic xmlns:a="http://schemas.openxmlformats.org/drawingml/2006/main">
+              <a:graphicData uri="http://schemas.openxmlformats.org/drawingml/2006/picture">
+                <pic:pic xmlns:pic="http://schemas.openxmlformats.org/drawingml/2006/picture">
+                  <pic:nvPicPr>
+                    <pic:cNvPr id="554532224" name=""/>
+                    <pic:cNvPicPr/>
+                  </pic:nvPicPr>
+                  <pic:blipFill>
+                    <a:blip r:embed="rId17"/>
+                    <a:stretch>
+                      <a:fillRect/>
+                    </a:stretch>
+                  </pic:blipFill>
+                  <pic:spPr>
+                    <a:xfrm>
+                      <a:off x="0" y="0"/>
+                      <a:ext cx="5731510" cy="2822575"/>
+                    </a:xfrm>
+                    <a:prstGeom prst="rect">
+                      <a:avLst/>
+                    </a:prstGeom>
+                  </pic:spPr>
+                </pic:pic>
+              </a:graphicData>
+            </a:graphic>
+          </wp:inline>
+        </w:drawing>
+      </w:r>
+    </w:p>
+    <w:p>
+      <w:pPr>
+        <w:pStyle w:val="Heading2"/>
+      </w:pPr>
+      <w:r>
+        <w:t>8</w:t>
+      </w:r>
+      <w:r>
+        <w:t>.</w:t>
+      </w:r>
+      <w:r>
+        <w:t xml:space="preserve"> What is component directive</w:t>
+      </w:r>
+    </w:p>
+    <w:p>
+      <w:r>
+        <w:t xml:space="preserve">Component directive is a responsible for the showing the first whole view. And </w:t>
+      </w:r>
+      <w:proofErr w:type="gramStart"/>
+      <w:r>
+        <w:t>also</w:t>
+      </w:r>
+      <w:proofErr w:type="gramEnd"/>
+      <w:r>
+        <w:t xml:space="preserve"> it is most used one.</w:t>
+      </w:r>
+    </w:p>
+    <w:p>
+      <w:r>
+        <w:rPr>
+          <w:noProof/>
+        </w:rPr>
+        <w:drawing>
+          <wp:inline distT="0" distB="0" distL="0" distR="0" wp14:anchorId="693AAB34" wp14:editId="11EBCEE2">
+            <wp:extent cx="4235450" cy="1009650"/>
+            <wp:effectExtent l="0" t="0" r="0" b="0"/>
+            <wp:docPr id="118172981" name="Picture 8"/>
+            <wp:cNvGraphicFramePr>
+              <a:graphicFrameLocks xmlns:a="http://schemas.openxmlformats.org/drawingml/2006/main" noChangeAspect="1"/>
+            </wp:cNvGraphicFramePr>
+            <a:graphic xmlns:a="http://schemas.openxmlformats.org/drawingml/2006/main">
+              <a:graphicData uri="http://schemas.openxmlformats.org/drawingml/2006/picture">
+                <pic:pic xmlns:pic="http://schemas.openxmlformats.org/drawingml/2006/picture">
+                  <pic:nvPicPr>
+                    <pic:cNvPr id="0" name="Picture 4"/>
+                    <pic:cNvPicPr>
+                      <a:picLocks noChangeAspect="1" noChangeArrowheads="1"/>
+                    </pic:cNvPicPr>
+                  </pic:nvPicPr>
+                  <pic:blipFill>
+                    <a:blip r:embed="rId18">
+                      <a:extLst>
+                        <a:ext uri="{28A0092B-C50C-407E-A947-70E740481C1C}">
+                          <a14:useLocalDpi xmlns:a14="http://schemas.microsoft.com/office/drawing/2010/main" val="0"/>
+                        </a:ext>
+                      </a:extLst>
+                    </a:blip>
+                    <a:srcRect/>
+                    <a:stretch>
+                      <a:fillRect/>
+                    </a:stretch>
+                  </pic:blipFill>
+                  <pic:spPr bwMode="auto">
+                    <a:xfrm>
+                      <a:off x="0" y="0"/>
+                      <a:ext cx="4235450" cy="1009650"/>
+                    </a:xfrm>
+                    <a:prstGeom prst="rect">
+                      <a:avLst/>
+                    </a:prstGeom>
+                    <a:noFill/>
+                    <a:ln>
+                      <a:noFill/>
+                    </a:ln>
+                  </pic:spPr>
+                </pic:pic>
+              </a:graphicData>
+            </a:graphic>
+          </wp:inline>
+        </w:drawing>
+      </w:r>
+    </w:p>
+    <w:p/>
     <w:p/>
     <w:sectPr>
       <w:pgSz w:w="11906" w:h="16838"/>
